--- a/Docs/Communications/2023/ECTQG2023/ECTQG2023_SessionValidation_Raimbault.docx
+++ b/Docs/Communications/2023/ECTQG2023/ECTQG2023_SessionValidation_Raimbault.docx
@@ -1,6 +1,6 @@
 
 <file path=word/document.xml><?xml version="1.0" encoding="utf-8"?>
-<w:document xmlns:o="urn:schemas-microsoft-com:office:office" xmlns:r="http://schemas.openxmlformats.org/officeDocument/2006/relationships" xmlns:v="urn:schemas-microsoft-com:vml" xmlns:w="http://schemas.openxmlformats.org/wordprocessingml/2006/main" xmlns:w10="urn:schemas-microsoft-com:office:word" xmlns:wp="http://schemas.openxmlformats.org/drawingml/2006/wordprocessingDrawing" xmlns:wps="http://schemas.microsoft.com/office/word/2010/wordprocessingShape" xmlns:wpg="http://schemas.microsoft.com/office/word/2010/wordprocessingGroup" xmlns:mc="http://schemas.openxmlformats.org/markup-compatibility/2006" xmlns:wp14="http://schemas.microsoft.com/office/word/2010/wordprocessingDrawing" xmlns:w14="http://schemas.microsoft.com/office/word/2010/wordml" xmlns:w15="http://schemas.microsoft.com/office/word/2012/wordml" mc:Ignorable="w14 wp14 w15">
+<w:document xmlns:o="urn:schemas-microsoft-com:office:office" xmlns:r="http://schemas.openxmlformats.org/officeDocument/2006/relationships" xmlns:v="urn:schemas-microsoft-com:vml" xmlns:w="http://schemas.openxmlformats.org/wordprocessingml/2006/main" xmlns:w10="urn:schemas-microsoft-com:office:word" xmlns:wp="http://schemas.openxmlformats.org/drawingml/2006/wordprocessingDrawing" xmlns:wps="http://schemas.microsoft.com/office/word/2010/wordprocessingShape" xmlns:wpg="http://schemas.microsoft.com/office/word/2010/wordprocessingGroup" xmlns:mc="http://schemas.openxmlformats.org/markup-compatibility/2006" xmlns:wp14="http://schemas.microsoft.com/office/word/2010/wordprocessingDrawing" xmlns:w14="http://schemas.microsoft.com/office/word/2010/wordml" mc:Ignorable="w14 wp14">
   <w:body>
     <w:p>
       <w:pPr>
@@ -37,7 +37,6 @@
       <w:pPr>
         <w:pStyle w:val="ECTQG2021author"/>
         <w:spacing w:lineRule="auto" w:line="276" w:before="0" w:after="0"/>
-        <w:contextualSpacing w:val="false"/>
         <w:rPr>
           <w:rStyle w:val="Camusssuperscript"/>
           <w:lang w:val="en-GB"/>
@@ -62,7 +61,6 @@
       <w:pPr>
         <w:pStyle w:val="Normal"/>
         <w:spacing w:lineRule="auto" w:line="276" w:before="0" w:after="0"/>
-        <w:contextualSpacing w:val="false"/>
         <w:rPr>
           <w:lang w:val="en-GB"/>
         </w:rPr>
@@ -77,7 +75,6 @@
       <w:pPr>
         <w:pStyle w:val="ECTQG2021authorsdetails"/>
         <w:spacing w:lineRule="auto" w:line="276" w:before="0" w:after="0"/>
-        <w:contextualSpacing w:val="false"/>
         <w:rPr>
           <w:lang w:val="en-GB"/>
         </w:rPr>
@@ -100,7 +97,6 @@
       <w:pPr>
         <w:pStyle w:val="ECTQG2021authorsdetails"/>
         <w:spacing w:lineRule="auto" w:line="276" w:before="0" w:after="0"/>
-        <w:contextualSpacing w:val="false"/>
         <w:rPr>
           <w:lang w:val="en-GB"/>
         </w:rPr>
@@ -123,7 +119,6 @@
       <w:pPr>
         <w:pStyle w:val="ECTQG2021authorsdetails"/>
         <w:spacing w:lineRule="auto" w:line="276" w:before="0" w:after="0"/>
-        <w:contextualSpacing w:val="false"/>
         <w:rPr>
           <w:lang w:val="en-GB"/>
         </w:rPr>
@@ -146,7 +141,6 @@
       <w:pPr>
         <w:pStyle w:val="ECTQG2021authorsdetails"/>
         <w:spacing w:lineRule="auto" w:line="276" w:before="0" w:after="0"/>
-        <w:contextualSpacing w:val="false"/>
         <w:rPr>
           <w:lang w:val="en-GB"/>
         </w:rPr>
@@ -169,7 +163,6 @@
       <w:pPr>
         <w:pStyle w:val="Normal"/>
         <w:spacing w:lineRule="auto" w:line="276" w:before="0" w:after="0"/>
-        <w:contextualSpacing w:val="false"/>
         <w:rPr>
           <w:lang w:val="en-GB"/>
         </w:rPr>
@@ -184,7 +177,6 @@
       <w:pPr>
         <w:pStyle w:val="ECTQG2021keywords"/>
         <w:spacing w:lineRule="auto" w:line="276" w:before="0" w:after="0"/>
-        <w:contextualSpacing w:val="false"/>
         <w:jc w:val="center"/>
         <w:rPr>
           <w:sz w:val="22"/>
@@ -213,42 +205,13 @@
           <w:sz w:val="22"/>
           <w:lang w:val="en-GB"/>
         </w:rPr>
-        <w:t xml:space="preserve"> Geosimulation models, </w:t>
-      </w:r>
-      <w:r>
-        <w:rPr>
-          <w:sz w:val="22"/>
-          <w:lang w:val="en-GB"/>
-        </w:rPr>
-        <w:t>V</w:t>
-      </w:r>
-      <w:r>
-        <w:rPr>
-          <w:sz w:val="22"/>
-          <w:lang w:val="en-GB"/>
-        </w:rPr>
-        <w:t xml:space="preserve">alidation, </w:t>
-      </w:r>
-      <w:r>
-        <w:rPr>
-          <w:sz w:val="22"/>
-          <w:lang w:val="en-GB"/>
-        </w:rPr>
-        <w:t>S</w:t>
-      </w:r>
-      <w:r>
-        <w:rPr>
-          <w:sz w:val="22"/>
-          <w:lang w:val="en-GB"/>
-        </w:rPr>
-        <w:t>ystematic review</w:t>
+        <w:t xml:space="preserve"> Geosimulation models, Validation, Systematic review</w:t>
       </w:r>
     </w:p>
     <w:p>
       <w:pPr>
         <w:pStyle w:val="Normal"/>
         <w:spacing w:lineRule="auto" w:line="276" w:before="0" w:after="120"/>
-        <w:contextualSpacing w:val="false"/>
         <w:jc w:val="left"/>
         <w:rPr>
           <w:lang w:val="en-GB"/>
@@ -264,58 +227,52 @@
       <w:pPr>
         <w:pStyle w:val="Normal"/>
         <w:spacing w:lineRule="auto" w:line="276" w:before="0" w:after="120"/>
-        <w:contextualSpacing w:val="false"/>
-        <w:jc w:val="left"/>
-        <w:rPr>
-          <w:lang w:val="en-GB"/>
-        </w:rPr>
+        <w:jc w:val="both"/>
+        <w:rPr/>
       </w:pPr>
       <w:r>
         <w:rPr>
           <w:lang w:val="en-GB"/>
         </w:rPr>
+        <w:t>Geosimulation models are a widely used tool in theoretical and quantitative geography, and deemed powerful for various reasons including their ability to capture spatial complexity, a heterogeneity of agent and processes, or multiple scales. One downside of their subsequent high parameter space or strong stochasticity, of the need to explicitly simulate them to understand their behaviour, and of their flexibility, is that their validation is less systematic than for their statistical, machine learning or analytical counterparts, for which robust criteria are available. Furthermore, the concept of model validation or evaluation seems to be contextual to the disciplinary environment in which the model is developed and used.</w:t>
       </w:r>
     </w:p>
     <w:p>
       <w:pPr>
         <w:pStyle w:val="Normal"/>
         <w:spacing w:lineRule="auto" w:line="276" w:before="0" w:after="120"/>
-        <w:contextualSpacing w:val="false"/>
         <w:jc w:val="both"/>
-        <w:rPr>
-          <w:lang w:val="en-GB"/>
-        </w:rPr>
+        <w:rPr/>
       </w:pPr>
       <w:r>
         <w:rPr>
           <w:lang w:val="en-GB"/>
         </w:rPr>
-        <w:t>Geos</w:t>
-      </w:r>
-      <w:r>
-        <w:rPr>
-          <w:lang w:val="en-GB"/>
-        </w:rPr>
-        <w:t xml:space="preserve">imulation models </w:t>
-      </w:r>
-      <w:r>
-        <w:rPr>
-          <w:lang w:val="en-GB"/>
-        </w:rPr>
-        <w:t xml:space="preserve">are a widely used tool in theoretical and quantitative geography, and deemed powerful for various reasons including their ability to capture spatial complexity, an heterogeneity of agent and processes, or multiple scales. One downside of their subsequent high parameter space or strong stochasticity, of the need to explicitly simulate them to understand their behaviour, and of their flexibility, is that their validation is less systematic than for their statistical, machine learning or analytical counterparts, for which </w:t>
-      </w:r>
-      <w:r>
-        <w:rPr>
-          <w:lang w:val="en-GB"/>
-        </w:rPr>
-        <w:t>robust criteria are available. Furthermore, the concept of model validation or evaluation seems to be contextual to the disciplinary environment in which the model is developed and used.</w:t>
+        <w:t xml:space="preserve">This contribution proposes </w:t>
+      </w:r>
+      <w:r>
+        <w:rPr>
+          <w:lang w:val="en-GB"/>
+        </w:rPr>
+        <w:t xml:space="preserve">a systematic review of how the concept of validation is defined and used for geosimulation models. Using the data collection tools </w:t>
+      </w:r>
+      <w:r>
+        <w:rPr>
+          <w:lang w:val="en-GB"/>
+        </w:rPr>
+        <w:t xml:space="preserve">provided by Raimbault (2019), we construct a corpus by querying google scholar. We follow the PRISMA guidelines for systematic reviews, and screen titles of a first corpus of around 1000 papers, and then abstracts, to obtain an exploitable corpus of around 200 papers with an explicit reference to validation methods for a geosimulation model. We </w:t>
+      </w:r>
+      <w:r>
+        <w:rPr>
+          <w:lang w:val="en-GB"/>
+        </w:rPr>
+        <w:t>extract from these papers characteristics including the method used, the type of model, and the discipline. We finally obtain a typology of validation methods in a broad sense, ranging from sensitivity analysis to uncertainty quantification or qualitative behavior regarding stylised facts. Methods used are correlated to the discipline and the type of model.</w:t>
       </w:r>
     </w:p>
     <w:p>
       <w:pPr>
         <w:pStyle w:val="Normal"/>
         <w:spacing w:lineRule="auto" w:line="276" w:before="0" w:after="120"/>
-        <w:contextualSpacing w:val="false"/>
         <w:jc w:val="both"/>
         <w:rPr>
           <w:lang w:val="en-GB"/>
@@ -325,27 +282,56 @@
         <w:rPr>
           <w:lang w:val="en-GB"/>
         </w:rPr>
-        <w:t>T</w:t>
-      </w:r>
-      <w:r>
-        <w:rPr>
-          <w:lang w:val="en-GB"/>
-        </w:rPr>
-        <w:t xml:space="preserve">his contribution proposes to explore </w:t>
+        <w:t xml:space="preserve">We then reconstruct the backward citation network from our initial corpus at depth two using the same data collection tool, to provide a more general literature mapping and an overview </w:t>
+      </w:r>
+      <w:r>
+        <w:rPr>
+          <w:lang w:val="en-GB"/>
+        </w:rPr>
+        <w:t>the diversity</w:t>
+      </w:r>
+      <w:r>
+        <w:rPr>
+          <w:lang w:val="en-GB"/>
+        </w:rPr>
+        <w:t xml:space="preserve"> of disciplines using spatial simulation models, </w:t>
+      </w:r>
+      <w:r>
+        <w:rPr>
+          <w:lang w:val="en-GB"/>
+        </w:rPr>
+        <w:t>which include for example</w:t>
+      </w:r>
+      <w:r>
+        <w:rPr>
+          <w:lang w:val="en-GB"/>
+        </w:rPr>
+        <w:t xml:space="preserve"> ecology, social and urban simulation </w:t>
+      </w:r>
+      <w:r>
+        <w:rPr>
+          <w:lang w:val="en-GB"/>
+        </w:rPr>
+        <w:t>or geosciences. The plurality of approaches confirms the need for a flexible concept of validation and the diversity of associated methods.</w:t>
       </w:r>
     </w:p>
     <w:p>
       <w:pPr>
         <w:pStyle w:val="Normal"/>
         <w:spacing w:lineRule="auto" w:line="276" w:before="0" w:after="120"/>
-        <w:contextualSpacing w:val="false"/>
         <w:jc w:val="both"/>
         <w:rPr>
+          <w:rStyle w:val="Camussreferencesauthor"/>
+          <w:b/>
+          <w:b/>
           <w:lang w:val="en-GB"/>
         </w:rPr>
       </w:pPr>
       <w:r>
-        <w:rPr/>
+        <w:rPr>
+          <w:b/>
+          <w:lang w:val="en-GB"/>
+        </w:rPr>
       </w:r>
     </w:p>
     <w:p>
@@ -361,22 +347,6 @@
         </w:rPr>
       </w:pPr>
       <w:r>
-        <w:rPr/>
-      </w:r>
-    </w:p>
-    <w:p>
-      <w:pPr>
-        <w:pStyle w:val="ECTQG2021heading"/>
-        <w:spacing w:lineRule="auto" w:line="276" w:before="0" w:after="120"/>
-        <w:contextualSpacing/>
-        <w:rPr>
-          <w:rStyle w:val="Camussreferencesauthor"/>
-          <w:b/>
-          <w:b/>
-          <w:lang w:val="en-GB"/>
-        </w:rPr>
-      </w:pPr>
-      <w:r>
         <w:rPr>
           <w:lang w:val="en-GB"/>
         </w:rPr>
@@ -387,32 +357,80 @@
       <w:pPr>
         <w:pStyle w:val="Normal"/>
         <w:spacing w:lineRule="auto" w:line="276" w:before="0" w:after="120"/>
-        <w:contextualSpacing w:val="false"/>
         <w:jc w:val="left"/>
-        <w:rPr>
-          <w:lang w:val="en-GB"/>
-        </w:rPr>
+        <w:rPr/>
       </w:pPr>
       <w:r>
-        <w:rPr/>
-        <w:t xml:space="preserve">Pumain, D. (2011). Multi-agent system modelling for urban systems: The series of simpop models. In </w:t>
-      </w:r>
-      <w:r>
-        <w:rPr>
+        <w:rPr>
+          <w:rFonts w:ascii="Times New Roman" w:hAnsi="Times New Roman"/>
+          <w:b w:val="false"/>
+          <w:i w:val="false"/>
+          <w:caps w:val="false"/>
+          <w:smallCaps w:val="false"/>
+          <w:color w:val="222222"/>
+          <w:spacing w:val="0"/>
+          <w:sz w:val="24"/>
+          <w:szCs w:val="24"/>
+        </w:rPr>
+        <w:t>Raimbault, J. (2019). Exploration of an interdisciplinary scientific landscape. </w:t>
+      </w:r>
+      <w:r>
+        <w:rPr>
+          <w:rFonts w:ascii="Times New Roman" w:hAnsi="Times New Roman"/>
+          <w:b w:val="false"/>
           <w:i/>
-        </w:rPr>
-        <w:t>Agent-based models of geographical systems</w:t>
-      </w:r>
-      <w:r>
-        <w:rPr/>
-        <w:t xml:space="preserve"> (pp. 721-738). Dordrecht: Springer Netherlands.</w:t>
+          <w:color w:val="222222"/>
+          <w:spacing w:val="0"/>
+          <w:sz w:val="24"/>
+          <w:szCs w:val="24"/>
+        </w:rPr>
+        <w:t>Scientometrics</w:t>
+      </w:r>
+      <w:r>
+        <w:rPr>
+          <w:rFonts w:ascii="Times New Roman" w:hAnsi="Times New Roman"/>
+          <w:b w:val="false"/>
+          <w:i w:val="false"/>
+          <w:caps w:val="false"/>
+          <w:smallCaps w:val="false"/>
+          <w:color w:val="222222"/>
+          <w:spacing w:val="0"/>
+          <w:sz w:val="24"/>
+          <w:szCs w:val="24"/>
+        </w:rPr>
+        <w:t>, </w:t>
+      </w:r>
+      <w:r>
+        <w:rPr>
+          <w:rFonts w:ascii="Times New Roman" w:hAnsi="Times New Roman"/>
+          <w:b w:val="false"/>
+          <w:i/>
+          <w:color w:val="222222"/>
+          <w:spacing w:val="0"/>
+          <w:sz w:val="24"/>
+          <w:szCs w:val="24"/>
+        </w:rPr>
+        <w:t>119</w:t>
+      </w:r>
+      <w:r>
+        <w:rPr>
+          <w:rFonts w:ascii="Times New Roman" w:hAnsi="Times New Roman"/>
+          <w:b w:val="false"/>
+          <w:i w:val="false"/>
+          <w:caps w:val="false"/>
+          <w:smallCaps w:val="false"/>
+          <w:color w:val="222222"/>
+          <w:spacing w:val="0"/>
+          <w:sz w:val="24"/>
+          <w:szCs w:val="24"/>
+        </w:rPr>
+        <w:t>(2), 617-641.</w:t>
       </w:r>
     </w:p>
     <w:p>
       <w:pPr>
         <w:pStyle w:val="Normal"/>
         <w:spacing w:lineRule="auto" w:line="276" w:before="0" w:after="120"/>
-        <w:contextualSpacing w:val="false"/>
         <w:jc w:val="left"/>
         <w:rPr>
           <w:lang w:val="en-GB"/>
@@ -420,47 +438,30 @@
       </w:pPr>
       <w:r>
         <w:rPr>
-          <w:lang w:val="en-GB"/>
-        </w:rPr>
+          <w:u w:val="single"/>
+          <w:lang w:val="en-GB"/>
+        </w:rPr>
+        <w:t>Special Session</w:t>
+      </w:r>
+      <w:r>
+        <w:rPr>
+          <w:lang w:val="en-GB"/>
+        </w:rPr>
+        <w:t xml:space="preserve">: </w:t>
+      </w:r>
+      <w:r>
+        <w:rPr>
+          <w:rStyle w:val="Accentuationforte"/>
+          <w:b w:val="false"/>
+          <w:bCs w:val="false"/>
+        </w:rPr>
+        <w:t>New Methods for the Validation of Spatial Simulation Models</w:t>
       </w:r>
     </w:p>
     <w:p>
       <w:pPr>
         <w:pStyle w:val="Normal"/>
         <w:spacing w:lineRule="auto" w:line="276" w:before="0" w:after="120"/>
-        <w:contextualSpacing w:val="false"/>
-        <w:jc w:val="left"/>
-        <w:rPr>
-          <w:lang w:val="en-GB"/>
-        </w:rPr>
-      </w:pPr>
-      <w:r>
-        <w:rPr>
-          <w:u w:val="single"/>
-          <w:lang w:val="en-GB"/>
-        </w:rPr>
-        <w:t>Special Session</w:t>
-      </w:r>
-      <w:r>
-        <w:rPr>
-          <w:lang w:val="en-GB"/>
-        </w:rPr>
-        <w:t xml:space="preserve">: </w:t>
-      </w:r>
-      <w:r>
-        <w:rPr>
-          <w:rStyle w:val="Accentuationforte"/>
-          <w:b w:val="false"/>
-          <w:bCs w:val="false"/>
-        </w:rPr>
-        <w:t>New Methods for the Validation of Spatial Simulation Models</w:t>
-      </w:r>
-    </w:p>
-    <w:p>
-      <w:pPr>
-        <w:pStyle w:val="Normal"/>
-        <w:spacing w:lineRule="auto" w:line="276" w:before="0" w:after="120"/>
-        <w:contextualSpacing w:val="false"/>
         <w:jc w:val="left"/>
         <w:rPr>
           <w:lang w:val="en-GB"/>
@@ -478,9 +479,7 @@
         <w:spacing w:lineRule="auto" w:line="276" w:before="0" w:after="120"/>
         <w:contextualSpacing/>
         <w:jc w:val="left"/>
-        <w:rPr>
-          <w:lang w:val="en-GB"/>
-        </w:rPr>
+        <w:rPr/>
       </w:pPr>
       <w:r>
         <w:rPr/>
@@ -491,7 +490,7 @@
       <w:footerReference w:type="default" r:id="rId3"/>
       <w:type w:val="nextPage"/>
       <w:pgSz w:w="11906" w:h="16838"/>
-      <w:pgMar w:left="1080" w:right="1080" w:gutter="0" w:header="709" w:top="1440" w:footer="709" w:bottom="1440"/>
+      <w:pgMar w:left="1080" w:right="1080" w:header="709" w:top="1440" w:footer="709" w:bottom="1440" w:gutter="0"/>
       <w:pgNumType w:fmt="decimal"/>
       <w:formProt w:val="false"/>
       <w:textDirection w:val="lrTb"/>
@@ -502,19 +501,19 @@
 </file>
 
 <file path=word/footer1.xml><?xml version="1.0" encoding="utf-8"?>
-<w:ftr xmlns:o="urn:schemas-microsoft-com:office:office" xmlns:r="http://schemas.openxmlformats.org/officeDocument/2006/relationships" xmlns:v="urn:schemas-microsoft-com:vml" xmlns:w="http://schemas.openxmlformats.org/wordprocessingml/2006/main" xmlns:w10="urn:schemas-microsoft-com:office:word" xmlns:wp="http://schemas.openxmlformats.org/drawingml/2006/wordprocessingDrawing" xmlns:wps="http://schemas.microsoft.com/office/word/2010/wordprocessingShape" xmlns:wpg="http://schemas.microsoft.com/office/word/2010/wordprocessingGroup" xmlns:mc="http://schemas.openxmlformats.org/markup-compatibility/2006" xmlns:wp14="http://schemas.microsoft.com/office/word/2010/wordprocessingDrawing" xmlns:w14="http://schemas.microsoft.com/office/word/2010/wordml" xmlns:w15="http://schemas.microsoft.com/office/word/2012/wordml" mc:Ignorable="w14 wp14 w15">
+<w:ftr xmlns:o="urn:schemas-microsoft-com:office:office" xmlns:r="http://schemas.openxmlformats.org/officeDocument/2006/relationships" xmlns:v="urn:schemas-microsoft-com:vml" xmlns:w="http://schemas.openxmlformats.org/wordprocessingml/2006/main" xmlns:w10="urn:schemas-microsoft-com:office:word" xmlns:wp="http://schemas.openxmlformats.org/drawingml/2006/wordprocessingDrawing" xmlns:wps="http://schemas.microsoft.com/office/word/2010/wordprocessingShape" xmlns:wpg="http://schemas.microsoft.com/office/word/2010/wordprocessingGroup" xmlns:mc="http://schemas.openxmlformats.org/markup-compatibility/2006" xmlns:wp14="http://schemas.microsoft.com/office/word/2010/wordprocessingDrawing" xmlns:w14="http://schemas.microsoft.com/office/word/2010/wordml" mc:Ignorable="w14 wp14">
   <w:sdt>
     <w:sdtPr>
       <w:docPartObj>
         <w:docPartGallery w:val="Page Numbers (Bottom of Page)"/>
         <w:docPartUnique w:val="true"/>
       </w:docPartObj>
-      <w:id w:val="697029985"/>
+      <w:id w:val="2120858960"/>
     </w:sdtPr>
     <w:sdtContent>
       <w:p>
         <w:pPr>
-          <w:pStyle w:val="Pieddepage"/>
+          <w:pStyle w:val="Footer"/>
           <w:rPr>
             <w:sz w:val="16"/>
             <w:szCs w:val="16"/>
@@ -540,10 +539,10 @@
 </file>
 
 <file path=word/header1.xml><?xml version="1.0" encoding="utf-8"?>
-<w:hdr xmlns:o="urn:schemas-microsoft-com:office:office" xmlns:r="http://schemas.openxmlformats.org/officeDocument/2006/relationships" xmlns:v="urn:schemas-microsoft-com:vml" xmlns:w="http://schemas.openxmlformats.org/wordprocessingml/2006/main" xmlns:w10="urn:schemas-microsoft-com:office:word" xmlns:wp="http://schemas.openxmlformats.org/drawingml/2006/wordprocessingDrawing" xmlns:wps="http://schemas.microsoft.com/office/word/2010/wordprocessingShape" xmlns:wpg="http://schemas.microsoft.com/office/word/2010/wordprocessingGroup" xmlns:mc="http://schemas.openxmlformats.org/markup-compatibility/2006" xmlns:wp14="http://schemas.microsoft.com/office/word/2010/wordprocessingDrawing" xmlns:w14="http://schemas.microsoft.com/office/word/2010/wordml" xmlns:w15="http://schemas.microsoft.com/office/word/2012/wordml" mc:Ignorable="w14 wp14 w15">
+<w:hdr xmlns:o="urn:schemas-microsoft-com:office:office" xmlns:r="http://schemas.openxmlformats.org/officeDocument/2006/relationships" xmlns:v="urn:schemas-microsoft-com:vml" xmlns:w="http://schemas.openxmlformats.org/wordprocessingml/2006/main" xmlns:w10="urn:schemas-microsoft-com:office:word" xmlns:wp="http://schemas.openxmlformats.org/drawingml/2006/wordprocessingDrawing" xmlns:wps="http://schemas.microsoft.com/office/word/2010/wordprocessingShape" xmlns:wpg="http://schemas.microsoft.com/office/word/2010/wordprocessingGroup" xmlns:mc="http://schemas.openxmlformats.org/markup-compatibility/2006" xmlns:wp14="http://schemas.microsoft.com/office/word/2010/wordprocessingDrawing" xmlns:w14="http://schemas.microsoft.com/office/word/2010/wordml" mc:Ignorable="w14 wp14">
   <w:p>
     <w:pPr>
-      <w:pStyle w:val="Entte"/>
+      <w:pStyle w:val="Header"/>
       <w:rPr>
         <w:i/>
         <w:i/>
@@ -559,408 +558,10 @@
         <w:szCs w:val="16"/>
         <w:lang w:val="en-US"/>
       </w:rPr>
-      <w:t xml:space="preserve">J. Raimbault, </w:t>
-    </w:r>
-    <w:r>
-      <w:rPr>
-        <w:i/>
-        <w:sz w:val="16"/>
-        <w:szCs w:val="16"/>
-        <w:lang w:val="en-US"/>
-      </w:rPr>
-      <w:t>Validation of geosimulation models</w:t>
+      <w:t>J. Raimbault, Validation of geosimulation models</w:t>
     </w:r>
   </w:p>
 </w:hdr>
-</file>
-
-<file path=word/numbering.xml><?xml version="1.0" encoding="utf-8"?>
-<w:numbering xmlns:w="http://schemas.openxmlformats.org/wordprocessingml/2006/main" xmlns:o="urn:schemas-microsoft-com:office:office" xmlns:r="http://schemas.openxmlformats.org/officeDocument/2006/relationships" xmlns:v="urn:schemas-microsoft-com:vml" xmlns:mc="http://schemas.openxmlformats.org/markup-compatibility/2006" xmlns:w14="http://schemas.microsoft.com/office/word/2010/wordml" mc:Ignorable="w14">
-  <w:abstractNum w:abstractNumId="1">
-    <w:lvl w:ilvl="0">
-      <w:start w:val="1"/>
-      <w:numFmt w:val="bullet"/>
-      <w:lvlText w:val=""/>
-      <w:lvlJc w:val="left"/>
-      <w:pPr>
-        <w:tabs>
-          <w:tab w:val="num" w:pos="0"/>
-        </w:tabs>
-        <w:ind w:left="360" w:hanging="360"/>
-      </w:pPr>
-      <w:rPr>
-        <w:rFonts w:ascii="Wingdings" w:hAnsi="Wingdings" w:cs="Wingdings" w:hint="default"/>
-      </w:rPr>
-    </w:lvl>
-    <w:lvl w:ilvl="1">
-      <w:start w:val="1"/>
-      <w:numFmt w:val="bullet"/>
-      <w:lvlText w:val="o"/>
-      <w:lvlJc w:val="left"/>
-      <w:pPr>
-        <w:tabs>
-          <w:tab w:val="num" w:pos="0"/>
-        </w:tabs>
-        <w:ind w:left="1440" w:hanging="360"/>
-      </w:pPr>
-      <w:rPr>
-        <w:rFonts w:ascii="Courier New" w:hAnsi="Courier New" w:cs="Courier New" w:hint="default"/>
-      </w:rPr>
-    </w:lvl>
-    <w:lvl w:ilvl="2">
-      <w:start w:val="1"/>
-      <w:numFmt w:val="bullet"/>
-      <w:lvlText w:val=""/>
-      <w:lvlJc w:val="left"/>
-      <w:pPr>
-        <w:tabs>
-          <w:tab w:val="num" w:pos="0"/>
-        </w:tabs>
-        <w:ind w:left="2160" w:hanging="360"/>
-      </w:pPr>
-      <w:rPr>
-        <w:rFonts w:ascii="Wingdings" w:hAnsi="Wingdings" w:cs="Wingdings" w:hint="default"/>
-      </w:rPr>
-    </w:lvl>
-    <w:lvl w:ilvl="3">
-      <w:start w:val="1"/>
-      <w:numFmt w:val="bullet"/>
-      <w:lvlText w:val=""/>
-      <w:lvlJc w:val="left"/>
-      <w:pPr>
-        <w:tabs>
-          <w:tab w:val="num" w:pos="0"/>
-        </w:tabs>
-        <w:ind w:left="2880" w:hanging="360"/>
-      </w:pPr>
-      <w:rPr>
-        <w:rFonts w:ascii="Symbol" w:hAnsi="Symbol" w:cs="Symbol" w:hint="default"/>
-      </w:rPr>
-    </w:lvl>
-    <w:lvl w:ilvl="4">
-      <w:start w:val="1"/>
-      <w:numFmt w:val="bullet"/>
-      <w:lvlText w:val="o"/>
-      <w:lvlJc w:val="left"/>
-      <w:pPr>
-        <w:tabs>
-          <w:tab w:val="num" w:pos="0"/>
-        </w:tabs>
-        <w:ind w:left="3600" w:hanging="360"/>
-      </w:pPr>
-      <w:rPr>
-        <w:rFonts w:ascii="Courier New" w:hAnsi="Courier New" w:cs="Courier New" w:hint="default"/>
-      </w:rPr>
-    </w:lvl>
-    <w:lvl w:ilvl="5">
-      <w:start w:val="1"/>
-      <w:numFmt w:val="bullet"/>
-      <w:lvlText w:val=""/>
-      <w:lvlJc w:val="left"/>
-      <w:pPr>
-        <w:tabs>
-          <w:tab w:val="num" w:pos="0"/>
-        </w:tabs>
-        <w:ind w:left="4320" w:hanging="360"/>
-      </w:pPr>
-      <w:rPr>
-        <w:rFonts w:ascii="Wingdings" w:hAnsi="Wingdings" w:cs="Wingdings" w:hint="default"/>
-      </w:rPr>
-    </w:lvl>
-    <w:lvl w:ilvl="6">
-      <w:start w:val="1"/>
-      <w:numFmt w:val="bullet"/>
-      <w:lvlText w:val=""/>
-      <w:lvlJc w:val="left"/>
-      <w:pPr>
-        <w:tabs>
-          <w:tab w:val="num" w:pos="0"/>
-        </w:tabs>
-        <w:ind w:left="5040" w:hanging="360"/>
-      </w:pPr>
-      <w:rPr>
-        <w:rFonts w:ascii="Symbol" w:hAnsi="Symbol" w:cs="Symbol" w:hint="default"/>
-      </w:rPr>
-    </w:lvl>
-    <w:lvl w:ilvl="7">
-      <w:start w:val="1"/>
-      <w:numFmt w:val="bullet"/>
-      <w:lvlText w:val="o"/>
-      <w:lvlJc w:val="left"/>
-      <w:pPr>
-        <w:tabs>
-          <w:tab w:val="num" w:pos="0"/>
-        </w:tabs>
-        <w:ind w:left="5760" w:hanging="360"/>
-      </w:pPr>
-      <w:rPr>
-        <w:rFonts w:ascii="Courier New" w:hAnsi="Courier New" w:cs="Courier New" w:hint="default"/>
-      </w:rPr>
-    </w:lvl>
-    <w:lvl w:ilvl="8">
-      <w:start w:val="1"/>
-      <w:numFmt w:val="bullet"/>
-      <w:lvlText w:val=""/>
-      <w:lvlJc w:val="left"/>
-      <w:pPr>
-        <w:tabs>
-          <w:tab w:val="num" w:pos="0"/>
-        </w:tabs>
-        <w:ind w:left="6480" w:hanging="360"/>
-      </w:pPr>
-      <w:rPr>
-        <w:rFonts w:ascii="Wingdings" w:hAnsi="Wingdings" w:cs="Wingdings" w:hint="default"/>
-      </w:rPr>
-    </w:lvl>
-  </w:abstractNum>
-  <w:abstractNum w:abstractNumId="2">
-    <w:lvl w:ilvl="0">
-      <w:start w:val="1"/>
-      <w:numFmt w:val="decimal"/>
-      <w:lvlText w:val="[%1]"/>
-      <w:lvlJc w:val="left"/>
-      <w:pPr>
-        <w:tabs>
-          <w:tab w:val="num" w:pos="0"/>
-        </w:tabs>
-        <w:ind w:left="720" w:hanging="360"/>
-      </w:pPr>
-      <w:rPr/>
-    </w:lvl>
-    <w:lvl w:ilvl="1">
-      <w:start w:val="1"/>
-      <w:numFmt w:val="lowerLetter"/>
-      <w:lvlText w:val="%2."/>
-      <w:lvlJc w:val="left"/>
-      <w:pPr>
-        <w:tabs>
-          <w:tab w:val="num" w:pos="0"/>
-        </w:tabs>
-        <w:ind w:left="1440" w:hanging="360"/>
-      </w:pPr>
-      <w:rPr/>
-    </w:lvl>
-    <w:lvl w:ilvl="2">
-      <w:start w:val="1"/>
-      <w:numFmt w:val="lowerRoman"/>
-      <w:lvlText w:val="%3."/>
-      <w:lvlJc w:val="right"/>
-      <w:pPr>
-        <w:tabs>
-          <w:tab w:val="num" w:pos="0"/>
-        </w:tabs>
-        <w:ind w:left="2160" w:hanging="180"/>
-      </w:pPr>
-      <w:rPr/>
-    </w:lvl>
-    <w:lvl w:ilvl="3">
-      <w:start w:val="1"/>
-      <w:numFmt w:val="decimal"/>
-      <w:lvlText w:val="%4."/>
-      <w:lvlJc w:val="left"/>
-      <w:pPr>
-        <w:tabs>
-          <w:tab w:val="num" w:pos="0"/>
-        </w:tabs>
-        <w:ind w:left="2880" w:hanging="360"/>
-      </w:pPr>
-      <w:rPr/>
-    </w:lvl>
-    <w:lvl w:ilvl="4">
-      <w:start w:val="1"/>
-      <w:numFmt w:val="lowerLetter"/>
-      <w:lvlText w:val="%5."/>
-      <w:lvlJc w:val="left"/>
-      <w:pPr>
-        <w:tabs>
-          <w:tab w:val="num" w:pos="0"/>
-        </w:tabs>
-        <w:ind w:left="3600" w:hanging="360"/>
-      </w:pPr>
-      <w:rPr/>
-    </w:lvl>
-    <w:lvl w:ilvl="5">
-      <w:start w:val="1"/>
-      <w:numFmt w:val="lowerRoman"/>
-      <w:lvlText w:val="%6."/>
-      <w:lvlJc w:val="right"/>
-      <w:pPr>
-        <w:tabs>
-          <w:tab w:val="num" w:pos="0"/>
-        </w:tabs>
-        <w:ind w:left="4320" w:hanging="180"/>
-      </w:pPr>
-      <w:rPr/>
-    </w:lvl>
-    <w:lvl w:ilvl="6">
-      <w:start w:val="1"/>
-      <w:numFmt w:val="decimal"/>
-      <w:lvlText w:val="%7."/>
-      <w:lvlJc w:val="left"/>
-      <w:pPr>
-        <w:tabs>
-          <w:tab w:val="num" w:pos="0"/>
-        </w:tabs>
-        <w:ind w:left="5040" w:hanging="360"/>
-      </w:pPr>
-      <w:rPr/>
-    </w:lvl>
-    <w:lvl w:ilvl="7">
-      <w:start w:val="1"/>
-      <w:numFmt w:val="lowerLetter"/>
-      <w:lvlText w:val="%8."/>
-      <w:lvlJc w:val="left"/>
-      <w:pPr>
-        <w:tabs>
-          <w:tab w:val="num" w:pos="0"/>
-        </w:tabs>
-        <w:ind w:left="5760" w:hanging="360"/>
-      </w:pPr>
-      <w:rPr/>
-    </w:lvl>
-    <w:lvl w:ilvl="8">
-      <w:start w:val="1"/>
-      <w:numFmt w:val="lowerRoman"/>
-      <w:lvlText w:val="%9."/>
-      <w:lvlJc w:val="right"/>
-      <w:pPr>
-        <w:tabs>
-          <w:tab w:val="num" w:pos="0"/>
-        </w:tabs>
-        <w:ind w:left="6480" w:hanging="180"/>
-      </w:pPr>
-      <w:rPr/>
-    </w:lvl>
-  </w:abstractNum>
-  <w:abstractNum w:abstractNumId="3">
-    <w:lvl w:ilvl="0">
-      <w:start w:val="1"/>
-      <w:numFmt w:val="none"/>
-      <w:suff w:val="nothing"/>
-      <w:lvlText w:val=""/>
-      <w:lvlJc w:val="left"/>
-      <w:pPr>
-        <w:tabs>
-          <w:tab w:val="num" w:pos="0"/>
-        </w:tabs>
-        <w:ind w:left="0" w:hanging="0"/>
-      </w:pPr>
-    </w:lvl>
-    <w:lvl w:ilvl="1">
-      <w:start w:val="1"/>
-      <w:numFmt w:val="none"/>
-      <w:suff w:val="nothing"/>
-      <w:lvlText w:val=""/>
-      <w:lvlJc w:val="left"/>
-      <w:pPr>
-        <w:tabs>
-          <w:tab w:val="num" w:pos="0"/>
-        </w:tabs>
-        <w:ind w:left="0" w:hanging="0"/>
-      </w:pPr>
-    </w:lvl>
-    <w:lvl w:ilvl="2">
-      <w:start w:val="1"/>
-      <w:numFmt w:val="none"/>
-      <w:suff w:val="nothing"/>
-      <w:lvlText w:val=""/>
-      <w:lvlJc w:val="left"/>
-      <w:pPr>
-        <w:tabs>
-          <w:tab w:val="num" w:pos="0"/>
-        </w:tabs>
-        <w:ind w:left="0" w:hanging="0"/>
-      </w:pPr>
-    </w:lvl>
-    <w:lvl w:ilvl="3">
-      <w:start w:val="1"/>
-      <w:numFmt w:val="none"/>
-      <w:suff w:val="nothing"/>
-      <w:lvlText w:val=""/>
-      <w:lvlJc w:val="left"/>
-      <w:pPr>
-        <w:tabs>
-          <w:tab w:val="num" w:pos="0"/>
-        </w:tabs>
-        <w:ind w:left="0" w:hanging="0"/>
-      </w:pPr>
-    </w:lvl>
-    <w:lvl w:ilvl="4">
-      <w:start w:val="1"/>
-      <w:numFmt w:val="none"/>
-      <w:suff w:val="nothing"/>
-      <w:lvlText w:val=""/>
-      <w:lvlJc w:val="left"/>
-      <w:pPr>
-        <w:tabs>
-          <w:tab w:val="num" w:pos="0"/>
-        </w:tabs>
-        <w:ind w:left="0" w:hanging="0"/>
-      </w:pPr>
-    </w:lvl>
-    <w:lvl w:ilvl="5">
-      <w:start w:val="1"/>
-      <w:numFmt w:val="none"/>
-      <w:suff w:val="nothing"/>
-      <w:lvlText w:val=""/>
-      <w:lvlJc w:val="left"/>
-      <w:pPr>
-        <w:tabs>
-          <w:tab w:val="num" w:pos="0"/>
-        </w:tabs>
-        <w:ind w:left="0" w:hanging="0"/>
-      </w:pPr>
-    </w:lvl>
-    <w:lvl w:ilvl="6">
-      <w:start w:val="1"/>
-      <w:numFmt w:val="none"/>
-      <w:suff w:val="nothing"/>
-      <w:lvlText w:val=""/>
-      <w:lvlJc w:val="left"/>
-      <w:pPr>
-        <w:tabs>
-          <w:tab w:val="num" w:pos="0"/>
-        </w:tabs>
-        <w:ind w:left="0" w:hanging="0"/>
-      </w:pPr>
-    </w:lvl>
-    <w:lvl w:ilvl="7">
-      <w:start w:val="1"/>
-      <w:numFmt w:val="none"/>
-      <w:suff w:val="nothing"/>
-      <w:lvlText w:val=""/>
-      <w:lvlJc w:val="left"/>
-      <w:pPr>
-        <w:tabs>
-          <w:tab w:val="num" w:pos="0"/>
-        </w:tabs>
-        <w:ind w:left="0" w:hanging="0"/>
-      </w:pPr>
-    </w:lvl>
-    <w:lvl w:ilvl="8">
-      <w:start w:val="1"/>
-      <w:numFmt w:val="none"/>
-      <w:suff w:val="nothing"/>
-      <w:lvlText w:val=""/>
-      <w:lvlJc w:val="left"/>
-      <w:pPr>
-        <w:tabs>
-          <w:tab w:val="num" w:pos="0"/>
-        </w:tabs>
-        <w:ind w:left="0" w:hanging="0"/>
-      </w:pPr>
-    </w:lvl>
-  </w:abstractNum>
-  <w:num w:numId="1">
-    <w:abstractNumId w:val="1"/>
-  </w:num>
-  <w:num w:numId="2">
-    <w:abstractNumId w:val="2"/>
-  </w:num>
-  <w:num w:numId="3">
-    <w:abstractNumId w:val="3"/>
-  </w:num>
-</w:numbering>
 </file>
 
 <file path=word/styles.xml><?xml version="1.0" encoding="utf-8"?>
@@ -973,9 +574,7 @@
       </w:rPr>
     </w:rPrDefault>
     <w:pPrDefault>
-      <w:pPr>
-        <w:suppressAutoHyphens w:val="true"/>
-      </w:pPr>
+      <w:pPr/>
     </w:pPrDefault>
   </w:docDefaults>
   <w:latentStyles w:defLockedState="0" w:defUIPriority="99" w:defSemiHidden="0" w:defUnhideWhenUsed="0" w:defQFormat="0" w:count="375">
@@ -1369,14 +968,14 @@
     </w:pPr>
     <w:rPr>
       <w:rFonts w:ascii="Times New Roman" w:hAnsi="Times New Roman" w:eastAsia="Times New Roman" w:cs="Times New Roman"/>
-      <w:color w:val="auto"/>
+      <w:color w:val="00000A"/>
       <w:kern w:val="0"/>
       <w:sz w:val="24"/>
       <w:szCs w:val="24"/>
       <w:lang w:val="pt-PT" w:eastAsia="pt-PT" w:bidi="ar-SA"/>
     </w:rPr>
   </w:style>
-  <w:style w:type="paragraph" w:styleId="Titre1">
+  <w:style w:type="paragraph" w:styleId="Heading1">
     <w:name w:val="Heading 1"/>
     <w:basedOn w:val="Normal"/>
     <w:next w:val="Normal"/>
@@ -1392,20 +991,27 @@
       <w:sz w:val="28"/>
     </w:rPr>
   </w:style>
-  <w:style w:type="paragraph" w:styleId="Titre2">
+  <w:style w:type="paragraph" w:styleId="Heading2">
     <w:name w:val="Heading 2"/>
-    <w:basedOn w:val="ECTQG2021heading"/>
     <w:next w:val="Normal"/>
     <w:qFormat/>
     <w:rsid w:val="00f2287a"/>
     <w:pPr>
+      <w:widowControl w:val="false"/>
       <w:outlineLvl w:val="1"/>
     </w:pPr>
-    <w:rPr/>
-  </w:style>
-  <w:style w:type="paragraph" w:styleId="Titre6">
+    <w:rPr>
+      <w:rFonts w:ascii="Times New Roman" w:hAnsi="Times New Roman" w:eastAsia="Times New Roman" w:cs="Times New Roman"/>
+      <w:color w:val="auto"/>
+      <w:kern w:val="0"/>
+      <w:sz w:val="24"/>
+      <w:szCs w:val="20"/>
+      <w:lang w:val="pt-PT" w:eastAsia="pt-PT" w:bidi="ar-SA"/>
+    </w:rPr>
+  </w:style>
+  <w:style w:type="paragraph" w:styleId="Heading6">
     <w:name w:val="Heading 6"/>
-    <w:basedOn w:val="Titre2"/>
+    <w:basedOn w:val="Heading2"/>
     <w:next w:val="Normal"/>
     <w:qFormat/>
     <w:rsid w:val="00f2287a"/>
@@ -1556,6 +1162,7 @@
     <w:basedOn w:val="DefaultParagraphFont"/>
     <w:uiPriority w:val="99"/>
     <w:unhideWhenUsed/>
+    <w:qFormat/>
     <w:rsid w:val="00df2556"/>
     <w:rPr>
       <w:color w:val="0000FF" w:themeColor="hyperlink"/>
@@ -1583,47 +1190,107 @@
       <w:bCs/>
     </w:rPr>
   </w:style>
-  <w:style w:type="paragraph" w:styleId="Titre">
-    <w:name w:val="Titre"/>
+  <w:style w:type="character" w:styleId="ListLabel1">
+    <w:name w:val="ListLabel 1"/>
+    <w:qFormat/>
+    <w:rPr>
+      <w:rFonts w:cs="Wingdings"/>
+    </w:rPr>
+  </w:style>
+  <w:style w:type="character" w:styleId="ListLabel2">
+    <w:name w:val="ListLabel 2"/>
+    <w:qFormat/>
+    <w:rPr>
+      <w:rFonts w:cs="Courier New"/>
+    </w:rPr>
+  </w:style>
+  <w:style w:type="character" w:styleId="ListLabel3">
+    <w:name w:val="ListLabel 3"/>
+    <w:qFormat/>
+    <w:rPr>
+      <w:rFonts w:cs="Wingdings"/>
+    </w:rPr>
+  </w:style>
+  <w:style w:type="character" w:styleId="ListLabel4">
+    <w:name w:val="ListLabel 4"/>
+    <w:qFormat/>
+    <w:rPr>
+      <w:rFonts w:cs="Symbol"/>
+    </w:rPr>
+  </w:style>
+  <w:style w:type="character" w:styleId="ListLabel5">
+    <w:name w:val="ListLabel 5"/>
+    <w:qFormat/>
+    <w:rPr>
+      <w:rFonts w:cs="Courier New"/>
+    </w:rPr>
+  </w:style>
+  <w:style w:type="character" w:styleId="ListLabel6">
+    <w:name w:val="ListLabel 6"/>
+    <w:qFormat/>
+    <w:rPr>
+      <w:rFonts w:cs="Wingdings"/>
+    </w:rPr>
+  </w:style>
+  <w:style w:type="character" w:styleId="ListLabel7">
+    <w:name w:val="ListLabel 7"/>
+    <w:qFormat/>
+    <w:rPr>
+      <w:rFonts w:cs="Symbol"/>
+    </w:rPr>
+  </w:style>
+  <w:style w:type="character" w:styleId="ListLabel8">
+    <w:name w:val="ListLabel 8"/>
+    <w:qFormat/>
+    <w:rPr>
+      <w:rFonts w:cs="Courier New"/>
+    </w:rPr>
+  </w:style>
+  <w:style w:type="character" w:styleId="ListLabel9">
+    <w:name w:val="ListLabel 9"/>
+    <w:qFormat/>
+    <w:rPr>
+      <w:rFonts w:cs="Wingdings"/>
+    </w:rPr>
+  </w:style>
+  <w:style w:type="paragraph" w:styleId="Heading">
+    <w:name w:val="Heading"/>
     <w:basedOn w:val="Normal"/>
-    <w:next w:val="Corpsdetexte"/>
+    <w:next w:val="TextBody"/>
     <w:qFormat/>
     <w:pPr>
       <w:keepNext w:val="true"/>
       <w:spacing w:before="240" w:after="120"/>
-      <w:contextualSpacing w:val="false"/>
-    </w:pPr>
-    <w:rPr>
-      <w:rFonts w:ascii="Liberation Sans" w:hAnsi="Liberation Sans" w:eastAsia="Noto Sans CJK SC" w:cs="Lohit Devanagari"/>
+    </w:pPr>
+    <w:rPr>
+      <w:rFonts w:ascii="Liberation Sans" w:hAnsi="Liberation Sans" w:eastAsia="Arial Unicode MS" w:cs="Arial Unicode MS"/>
       <w:sz w:val="28"/>
       <w:szCs w:val="28"/>
     </w:rPr>
   </w:style>
-  <w:style w:type="paragraph" w:styleId="Corpsdetexte">
+  <w:style w:type="paragraph" w:styleId="TextBody">
     <w:name w:val="Body Text"/>
     <w:basedOn w:val="Normal"/>
     <w:pPr>
       <w:spacing w:lineRule="auto" w:line="276" w:before="0" w:after="140"/>
-      <w:contextualSpacing w:val="false"/>
     </w:pPr>
     <w:rPr/>
   </w:style>
-  <w:style w:type="paragraph" w:styleId="Liste">
+  <w:style w:type="paragraph" w:styleId="List">
     <w:name w:val="List"/>
-    <w:basedOn w:val="Corpsdetexte"/>
+    <w:basedOn w:val="TextBody"/>
     <w:pPr/>
     <w:rPr>
       <w:rFonts w:cs="Lohit Devanagari"/>
     </w:rPr>
   </w:style>
-  <w:style w:type="paragraph" w:styleId="Lgende">
+  <w:style w:type="paragraph" w:styleId="Caption">
     <w:name w:val="Caption"/>
     <w:basedOn w:val="Normal"/>
     <w:qFormat/>
     <w:pPr>
       <w:suppressLineNumbers/>
       <w:spacing w:before="120" w:after="120"/>
-      <w:contextualSpacing w:val="false"/>
     </w:pPr>
     <w:rPr>
       <w:rFonts w:cs="Lohit Devanagari"/>
@@ -1644,6 +1311,20 @@
       <w:rFonts w:cs="Lohit Devanagari"/>
     </w:rPr>
   </w:style>
+  <w:style w:type="paragraph" w:styleId="Titre">
+    <w:name w:val="Titre"/>
+    <w:basedOn w:val="Normal"/>
+    <w:qFormat/>
+    <w:pPr>
+      <w:keepNext w:val="true"/>
+      <w:spacing w:before="240" w:after="120"/>
+    </w:pPr>
+    <w:rPr>
+      <w:rFonts w:ascii="Liberation Sans" w:hAnsi="Liberation Sans" w:eastAsia="Noto Sans CJK SC" w:cs="Lohit Devanagari"/>
+      <w:sz w:val="28"/>
+      <w:szCs w:val="28"/>
+    </w:rPr>
+  </w:style>
   <w:style w:type="paragraph" w:styleId="ECTQG2021figure" w:customStyle="1">
     <w:name w:val="ECTQG2021-figure"/>
     <w:basedOn w:val="Normal"/>
@@ -1652,7 +1333,7 @@
     <w:rsid w:val="006644ab"/>
     <w:pPr>
       <w:widowControl w:val="false"/>
-      <w:overflowPunct w:val="false"/>
+      <w:overflowPunct w:val="true"/>
       <w:jc w:val="center"/>
       <w:textAlignment w:val="baseline"/>
     </w:pPr>
@@ -1707,7 +1388,6 @@
   <w:style w:type="paragraph" w:styleId="Annotationsubject">
     <w:name w:val="annotation subject"/>
     <w:basedOn w:val="Annotationtext"/>
-    <w:next w:val="Annotationtext"/>
     <w:link w:val="CommentSubjectChar"/>
     <w:uiPriority w:val="99"/>
     <w:semiHidden/>
@@ -1735,7 +1415,7 @@
     <w:rPr>
       <w:rFonts w:ascii="Times New Roman" w:hAnsi="Times New Roman" w:eastAsia="Times New Roman" w:cs="Times New Roman"/>
       <w:b/>
-      <w:color w:val="auto"/>
+      <w:color w:val="00000A"/>
       <w:kern w:val="0"/>
       <w:sz w:val="40"/>
       <w:szCs w:val="28"/>
@@ -1786,7 +1466,7 @@
     <w:rPr>
       <w:rFonts w:ascii="Times New Roman" w:hAnsi="Times New Roman" w:eastAsia="Times New Roman" w:cs="Times New Roman"/>
       <w:b/>
-      <w:color w:val="auto"/>
+      <w:color w:val="00000A"/>
       <w:kern w:val="0"/>
       <w:sz w:val="24"/>
       <w:szCs w:val="20"/>
@@ -1800,10 +1480,6 @@
     <w:rsid w:val="00e8117b"/>
     <w:pPr>
       <w:widowControl/>
-      <w:numPr>
-        <w:ilvl w:val="0"/>
-        <w:numId w:val="1"/>
-      </w:numPr>
       <w:suppressAutoHyphens w:val="true"/>
       <w:bidi w:val="0"/>
       <w:spacing w:before="0" w:after="0"/>
@@ -1811,7 +1487,7 @@
     </w:pPr>
     <w:rPr>
       <w:rFonts w:ascii="Times New Roman" w:hAnsi="Times New Roman" w:eastAsia="Times New Roman" w:cs="Times New Roman"/>
-      <w:color w:val="auto"/>
+      <w:color w:val="00000A"/>
       <w:kern w:val="0"/>
       <w:sz w:val="18"/>
       <w:szCs w:val="20"/>
@@ -1845,7 +1521,7 @@
     </w:pPr>
     <w:rPr>
       <w:rFonts w:ascii="Times New Roman" w:hAnsi="Times New Roman" w:eastAsia="Times New Roman" w:cs="Times New Roman"/>
-      <w:color w:val="auto"/>
+      <w:color w:val="00000A"/>
       <w:kern w:val="0"/>
       <w:sz w:val="20"/>
       <w:szCs w:val="16"/>
@@ -1859,10 +1535,6 @@
     <w:rsid w:val="00e8117b"/>
     <w:pPr>
       <w:widowControl/>
-      <w:numPr>
-        <w:ilvl w:val="0"/>
-        <w:numId w:val="2"/>
-      </w:numPr>
       <w:suppressAutoHyphens w:val="true"/>
       <w:bidi w:val="0"/>
       <w:spacing w:before="0" w:after="0"/>
@@ -1871,7 +1543,7 @@
     </w:pPr>
     <w:rPr>
       <w:rFonts w:ascii="Times New Roman" w:hAnsi="Times New Roman" w:eastAsia="Times New Roman" w:cs="Times New Roman"/>
-      <w:color w:val="auto"/>
+      <w:color w:val="00000A"/>
       <w:kern w:val="0"/>
       <w:sz w:val="20"/>
       <w:szCs w:val="16"/>
@@ -1911,7 +1583,7 @@
     <w:pPr/>
     <w:rPr/>
   </w:style>
-  <w:style w:type="paragraph" w:styleId="Entte">
+  <w:style w:type="paragraph" w:styleId="Header">
     <w:name w:val="Header"/>
     <w:basedOn w:val="Normal"/>
     <w:link w:val="HeaderChar"/>
@@ -1920,7 +1592,6 @@
     <w:rsid w:val="00097ad1"/>
     <w:pPr>
       <w:tabs>
-        <w:tab w:val="clear" w:pos="708"/>
         <w:tab w:val="center" w:pos="4252" w:leader="none"/>
         <w:tab w:val="right" w:pos="8504" w:leader="none"/>
       </w:tabs>
@@ -1929,7 +1600,7 @@
     </w:pPr>
     <w:rPr/>
   </w:style>
-  <w:style w:type="paragraph" w:styleId="Pieddepage">
+  <w:style w:type="paragraph" w:styleId="Footer">
     <w:name w:val="Footer"/>
     <w:basedOn w:val="Normal"/>
     <w:link w:val="FooterChar"/>
@@ -1938,7 +1609,6 @@
     <w:rsid w:val="00097ad1"/>
     <w:pPr>
       <w:tabs>
-        <w:tab w:val="clear" w:pos="708"/>
         <w:tab w:val="center" w:pos="4252" w:leader="none"/>
         <w:tab w:val="right" w:pos="8504" w:leader="none"/>
       </w:tabs>
@@ -1957,6 +1627,28 @@
       <w:ind w:left="720" w:hanging="0"/>
     </w:pPr>
     <w:rPr/>
+  </w:style>
+  <w:style w:type="paragraph" w:styleId="TableContents">
+    <w:name w:val="Table Contents"/>
+    <w:basedOn w:val="Normal"/>
+    <w:qFormat/>
+    <w:pPr>
+      <w:suppressLineNumbers/>
+    </w:pPr>
+    <w:rPr/>
+  </w:style>
+  <w:style w:type="paragraph" w:styleId="TableHeading">
+    <w:name w:val="Table Heading"/>
+    <w:basedOn w:val="TableContents"/>
+    <w:qFormat/>
+    <w:pPr>
+      <w:suppressLineNumbers/>
+      <w:jc w:val="center"/>
+    </w:pPr>
+    <w:rPr>
+      <w:b/>
+      <w:bCs/>
+    </w:rPr>
   </w:style>
   <w:style w:type="numbering" w:styleId="NoList" w:default="1">
     <w:name w:val="No List"/>
